--- a/文件上传/基于多任务学习的多用户负荷联合预测研究 .docx
+++ b/文件上传/基于多任务学习的多用户负荷联合预测研究 .docx
@@ -49,7 +49,7 @@
           <v:shape id="Object 1" o:spid="_x0000_i1025" type="#_x0000_t75" style="width:205.55pt;height:47.5pt;mso-position-horizontal-relative:page;mso-position-vertical-relative:page" o:ole="" filled="t">
             <v:imagedata r:id="rId8" o:title=""/>
           </v:shape>
-          <o:OLEObject Type="Embed" ProgID="Word.Picture.8" ShapeID="Object 1" DrawAspect="Content" ObjectID="_1747570470" r:id="rId9"/>
+          <o:OLEObject Type="Embed" ProgID="Word.Picture.8" ShapeID="Object 1" DrawAspect="Content" ObjectID="_1747752894" r:id="rId9"/>
         </w:object>
       </w:r>
     </w:p>
@@ -191,7 +191,6 @@
         <w:ind w:leftChars="749" w:left="3257" w:right="1200" w:hangingChars="456" w:hanging="1459"/>
       </w:pPr>
       <w:bookmarkStart w:id="0" w:name="_Hlk104377281"/>
-      <w:proofErr w:type="gramStart"/>
       <w:r>
         <w:rPr>
           <w:rFonts w:hint="eastAsia"/>
@@ -204,7 +203,6 @@
         </w:rPr>
         <w:t xml:space="preserve">　　</w:t>
       </w:r>
-      <w:proofErr w:type="gramEnd"/>
       <w:r>
         <w:rPr>
           <w:rFonts w:hint="eastAsia"/>
@@ -296,7 +294,6 @@
           <w:szCs w:val="32"/>
         </w:rPr>
       </w:pPr>
-      <w:proofErr w:type="gramStart"/>
       <w:r>
         <w:rPr>
           <w:rFonts w:hint="eastAsia"/>
@@ -311,7 +308,6 @@
         </w:rPr>
         <w:t xml:space="preserve">　　</w:t>
       </w:r>
-      <w:proofErr w:type="gramEnd"/>
       <w:r>
         <w:rPr>
           <w:rFonts w:hint="eastAsia"/>
@@ -325,21 +321,12 @@
         </w:rPr>
         <w:tab/>
       </w:r>
-      <w:proofErr w:type="gramStart"/>
       <w:r>
         <w:rPr>
           <w:rFonts w:hint="eastAsia"/>
           <w:u w:val="single"/>
         </w:rPr>
-        <w:t>吴</w:t>
-      </w:r>
-      <w:proofErr w:type="gramEnd"/>
-      <w:r>
-        <w:rPr>
-          <w:rFonts w:hint="eastAsia"/>
-          <w:u w:val="single"/>
-        </w:rPr>
-        <w:t>优</w:t>
+        <w:t>吴优</w:t>
       </w:r>
       <w:r>
         <w:rPr>
@@ -360,7 +347,6 @@
           <w:szCs w:val="32"/>
         </w:rPr>
       </w:pPr>
-      <w:proofErr w:type="gramStart"/>
       <w:r>
         <w:rPr>
           <w:rFonts w:hint="eastAsia"/>
@@ -375,7 +361,6 @@
         </w:rPr>
         <w:t xml:space="preserve">　　</w:t>
       </w:r>
-      <w:proofErr w:type="gramEnd"/>
       <w:r>
         <w:rPr>
           <w:rFonts w:hint="eastAsia"/>
@@ -537,6 +522,7 @@
         <w:sectPr>
           <w:footerReference w:type="default" r:id="rId10"/>
           <w:headerReference w:type="first" r:id="rId11"/>
+          <w:footerReference w:type="first" r:id="rId12"/>
           <w:pgSz w:w="11906" w:h="16838"/>
           <w:pgMar w:top="1440" w:right="1800" w:bottom="1440" w:left="1800" w:header="851" w:footer="992" w:gutter="0"/>
           <w:cols w:space="425"/>
@@ -576,7 +562,7 @@
                     <pic:cNvPicPr/>
                   </pic:nvPicPr>
                   <pic:blipFill>
-                    <a:blip r:embed="rId12"/>
+                    <a:blip r:embed="rId13"/>
                     <a:stretch>
                       <a:fillRect/>
                     </a:stretch>
@@ -614,7 +600,7 @@
           <w:color w:val="FF0000"/>
         </w:rPr>
         <w:sectPr>
-          <w:footerReference w:type="default" r:id="rId13"/>
+          <w:footerReference w:type="default" r:id="rId14"/>
           <w:type w:val="continuous"/>
           <w:pgSz w:w="11906" w:h="16838"/>
           <w:pgMar w:top="1440" w:right="1800" w:bottom="1440" w:left="1800" w:header="851" w:footer="992" w:gutter="0"/>
@@ -683,15 +669,7 @@
         <w:rPr>
           <w:rFonts w:hint="eastAsia"/>
         </w:rPr>
-        <w:t>多个</w:t>
-      </w:r>
-      <w:bookmarkStart w:id="3" w:name="_GoBack"/>
-      <w:bookmarkEnd w:id="3"/>
-      <w:r>
-        <w:rPr>
-          <w:rFonts w:hint="eastAsia"/>
-        </w:rPr>
-        <w:t>用户需要联合预测多个目标的负荷情况，以实现合理的资源分配和优化的协同感知。然而，由于不同用户之间的数据特征和预测目标的差异性，传统的单任务学习方法往往难以满足这种需求</w:t>
+        <w:t>多个用户需要联合预测多个目标的负荷情况，以实现合理的资源分配和优化的协同感知。然而，由于不同用户之间的数据特征和预测目标的差异性，传统的单任务学习方法往往难以满足这种需求</w:t>
       </w:r>
       <w:r>
         <w:rPr>
@@ -735,21 +713,7 @@
         <w:rPr>
           <w:rFonts w:hint="eastAsia"/>
         </w:rPr>
-        <w:t>用户负荷数据相关</w:t>
-      </w:r>
-      <w:proofErr w:type="gramStart"/>
-      <w:r>
-        <w:rPr>
-          <w:rFonts w:hint="eastAsia"/>
-        </w:rPr>
-        <w:t>度分析</w:t>
-      </w:r>
-      <w:proofErr w:type="gramEnd"/>
-      <w:r>
-        <w:rPr>
-          <w:rFonts w:hint="eastAsia"/>
-        </w:rPr>
-        <w:t>是电力负荷预测中的重要环节，能够帮助分析用户负荷之间的相互影响和相关性，为准确预测用户负荷提供依据和支持。对用户负荷数据进行了数据预处理和清洗，保证数据的质量和可用性</w:t>
+        <w:t>用户负荷数据相关度分析是电力负荷预测中的重要环节，能够帮助分析用户负荷之间的相互影响和相关性，为准确预测用户负荷提供依据和支持。对用户负荷数据进行了数据预处理和清洗，保证数据的质量和可用性</w:t>
       </w:r>
       <w:r>
         <w:rPr>
@@ -787,19 +751,11 @@
         </w:rPr>
         <w:t>Spearman</w:t>
       </w:r>
-      <w:proofErr w:type="gramStart"/>
-      <w:r>
-        <w:rPr>
-          <w:rFonts w:hint="eastAsia"/>
-        </w:rPr>
-        <w:t>秩</w:t>
-      </w:r>
-      <w:proofErr w:type="gramEnd"/>
-      <w:r>
-        <w:rPr>
-          <w:rFonts w:hint="eastAsia"/>
-        </w:rPr>
-        <w:t>相关系数等方法对用户负荷数据的相关性进行了分析和计算</w:t>
+      <w:r>
+        <w:rPr>
+          <w:rFonts w:hint="eastAsia"/>
+        </w:rPr>
+        <w:t>秩相关系数等方法对用户负荷数据的相关性进行了分析和计算</w:t>
       </w:r>
       <w:r>
         <w:rPr>
@@ -869,21 +825,7 @@
         <w:rPr>
           <w:rFonts w:hint="eastAsia"/>
         </w:rPr>
-        <w:t>对上述数据相关</w:t>
-      </w:r>
-      <w:proofErr w:type="gramStart"/>
-      <w:r>
-        <w:rPr>
-          <w:rFonts w:hint="eastAsia"/>
-        </w:rPr>
-        <w:t>度分析</w:t>
-      </w:r>
-      <w:proofErr w:type="gramEnd"/>
-      <w:r>
-        <w:rPr>
-          <w:rFonts w:hint="eastAsia"/>
-        </w:rPr>
-        <w:t>方法和多任务学习模型进行实验分析，在</w:t>
+        <w:t>对上述数据相关度分析方法和多任务学习模型进行实验分析，在</w:t>
       </w:r>
       <w:proofErr w:type="spellStart"/>
       <w:r>
@@ -987,6 +929,8 @@
         </w:rPr>
         <w:br w:type="page"/>
       </w:r>
+      <w:bookmarkStart w:id="3" w:name="_GoBack"/>
+      <w:bookmarkEnd w:id="3"/>
     </w:p>
     <w:p>
       <w:pPr>
@@ -3261,9 +3205,9 @@
     <w:p>
       <w:pPr>
         <w:sectPr>
-          <w:headerReference w:type="default" r:id="rId14"/>
-          <w:footerReference w:type="default" r:id="rId15"/>
-          <w:headerReference w:type="first" r:id="rId16"/>
+          <w:headerReference w:type="default" r:id="rId15"/>
+          <w:footerReference w:type="default" r:id="rId16"/>
+          <w:headerReference w:type="first" r:id="rId17"/>
           <w:pgSz w:w="11906" w:h="16838"/>
           <w:pgMar w:top="1440" w:right="1800" w:bottom="1440" w:left="1800" w:header="851" w:footer="992" w:gutter="0"/>
           <w:pgNumType w:fmt="upperRoman" w:start="1"/>
@@ -5108,14 +5052,14 @@
         <w:rPr>
           <w:rFonts w:hint="eastAsia"/>
         </w:rPr>
-        <w:t>缺失</w:t>
+        <w:t>缺失值</w:t>
       </w:r>
       <w:proofErr w:type="gramEnd"/>
       <w:r>
         <w:rPr>
           <w:rFonts w:hint="eastAsia"/>
         </w:rPr>
-        <w:t>值可能由于数据采集的问题、数据传输的问题或者数据存储的问题而产生。</w:t>
+        <w:t>可能由于数据采集的问题、数据传输的问题或者数据存储的问题而产生。</w:t>
       </w:r>
       <w:proofErr w:type="gramStart"/>
       <w:r>
@@ -6197,7 +6141,21 @@
         <w:rPr>
           <w:rFonts w:hint="eastAsia"/>
         </w:rPr>
-        <w:t>代表用户一数据的平均值，</w:t>
+        <w:t>代表用户</w:t>
+      </w:r>
+      <w:proofErr w:type="gramStart"/>
+      <w:r>
+        <w:rPr>
+          <w:rFonts w:hint="eastAsia"/>
+        </w:rPr>
+        <w:t>一</w:t>
+      </w:r>
+      <w:proofErr w:type="gramEnd"/>
+      <w:r>
+        <w:rPr>
+          <w:rFonts w:hint="eastAsia"/>
+        </w:rPr>
+        <w:t>数据的平均值，</w:t>
       </w:r>
       <m:oMath>
         <m:sSub>
@@ -6265,14 +6223,14 @@
         <w:rPr>
           <w:rFonts w:hint="eastAsia"/>
         </w:rPr>
-        <w:t>二数</w:t>
+        <w:t>二数据</w:t>
       </w:r>
       <w:proofErr w:type="gramEnd"/>
       <w:r>
         <w:rPr>
           <w:rFonts w:hint="eastAsia"/>
         </w:rPr>
-        <w:t>据的平均值。</w:t>
+        <w:t>的平均值。</w:t>
       </w:r>
     </w:p>
     <w:p>
@@ -7124,7 +7082,7 @@
                     <pic:cNvPicPr/>
                   </pic:nvPicPr>
                   <pic:blipFill>
-                    <a:blip r:embed="rId17"/>
+                    <a:blip r:embed="rId18"/>
                     <a:stretch>
                       <a:fillRect/>
                     </a:stretch>
@@ -7515,7 +7473,7 @@
                     <pic:cNvPicPr/>
                   </pic:nvPicPr>
                   <pic:blipFill>
-                    <a:blip r:embed="rId18"/>
+                    <a:blip r:embed="rId19"/>
                     <a:stretch>
                       <a:fillRect/>
                     </a:stretch>
@@ -8035,7 +7993,7 @@
                     </pic:cNvPicPr>
                   </pic:nvPicPr>
                   <pic:blipFill>
-                    <a:blip r:embed="rId19">
+                    <a:blip r:embed="rId20">
                       <a:extLst>
                         <a:ext uri="{28A0092B-C50C-407E-A947-70E740481C1C}">
                           <a14:useLocalDpi xmlns:a14="http://schemas.microsoft.com/office/drawing/2010/main" val="0"/>
@@ -9197,14 +9155,14 @@
         <w:rPr>
           <w:rFonts w:hint="eastAsia"/>
         </w:rPr>
-        <w:t>交互</w:t>
+        <w:t>交互和</w:t>
       </w:r>
       <w:proofErr w:type="gramEnd"/>
       <w:r>
         <w:rPr>
           <w:rFonts w:hint="eastAsia"/>
         </w:rPr>
-        <w:t>和传递。共享层的存在可以使得每个任务模块得到更多的信息和知识，从而提高模型的泛化能力和效果。</w:t>
+        <w:t>传递。共享层的存在可以使得每个任务模块得到更多的信息和知识，从而提高模型的泛化能力和效果。</w:t>
       </w:r>
     </w:p>
     <w:p>
@@ -9523,7 +9481,7 @@
                     <pic:cNvPicPr/>
                   </pic:nvPicPr>
                   <pic:blipFill>
-                    <a:blip r:embed="rId20"/>
+                    <a:blip r:embed="rId21"/>
                     <a:stretch>
                       <a:fillRect/>
                     </a:stretch>
@@ -11373,7 +11331,7 @@
                     <pic:cNvPicPr/>
                   </pic:nvPicPr>
                   <pic:blipFill>
-                    <a:blip r:embed="rId21"/>
+                    <a:blip r:embed="rId22"/>
                     <a:stretch>
                       <a:fillRect/>
                     </a:stretch>
@@ -21884,7 +21842,7 @@
                     <pic:cNvPicPr/>
                   </pic:nvPicPr>
                   <pic:blipFill>
-                    <a:blip r:embed="rId25"/>
+                    <a:blip r:embed="rId26"/>
                     <a:stretch>
                       <a:fillRect/>
                     </a:stretch>
@@ -22032,7 +21990,7 @@
                     <pic:cNvPicPr/>
                   </pic:nvPicPr>
                   <pic:blipFill>
-                    <a:blip r:embed="rId26"/>
+                    <a:blip r:embed="rId27"/>
                     <a:stretch>
                       <a:fillRect/>
                     </a:stretch>
@@ -22164,7 +22122,7 @@
                     <pic:cNvPicPr/>
                   </pic:nvPicPr>
                   <pic:blipFill>
-                    <a:blip r:embed="rId27"/>
+                    <a:blip r:embed="rId28"/>
                     <a:stretch>
                       <a:fillRect/>
                     </a:stretch>
@@ -22259,7 +22217,7 @@
                     <pic:cNvPicPr/>
                   </pic:nvPicPr>
                   <pic:blipFill>
-                    <a:blip r:embed="rId28">
+                    <a:blip r:embed="rId29">
                       <a:extLst>
                         <a:ext uri="{28A0092B-C50C-407E-A947-70E740481C1C}">
                           <a14:useLocalDpi xmlns:a14="http://schemas.microsoft.com/office/drawing/2010/main" val="0"/>
@@ -22455,7 +22413,7 @@
                     <pic:cNvPicPr/>
                   </pic:nvPicPr>
                   <pic:blipFill>
-                    <a:blip r:embed="rId29">
+                    <a:blip r:embed="rId30">
                       <a:extLst>
                         <a:ext uri="{28A0092B-C50C-407E-A947-70E740481C1C}">
                           <a14:useLocalDpi xmlns:a14="http://schemas.microsoft.com/office/drawing/2010/main" val="0"/>
@@ -22622,7 +22580,6 @@
         <w:t>所示，本文所构建的多任务预测模型能够实现对不同用户的联合预测。各住宅用户的用电模式存在较大差异，但本文所提出的联合预测方法能够精准地捕捉潜在时序特征，实现高精度地预测，具有很好的泛化性。</w:t>
       </w:r>
     </w:p>
-    <w:p/>
     <w:p>
       <w:pPr>
         <w:pStyle w:val="2"/>
@@ -22632,89 +22589,90 @@
         <w:rPr>
           <w:rFonts w:hint="eastAsia"/>
         </w:rPr>
-        <w:t xml:space="preserve">　</w:t>
-      </w:r>
-      <w:bookmarkStart w:id="29" w:name="_Toc135825682"/>
-      <w:r>
-        <w:rPr>
-          <w:rFonts w:hint="eastAsia"/>
-        </w:rPr>
-        <w:t>实验结果总结</w:t>
-      </w:r>
-      <w:bookmarkEnd w:id="29"/>
-    </w:p>
-    <w:p>
-      <w:pPr>
-        <w:ind w:firstLine="420"/>
-      </w:pPr>
-      <w:r>
-        <w:rPr>
-          <w:rFonts w:hint="eastAsia"/>
-        </w:rPr>
-        <w:t>在本文所提出的用户数据预测任务中，通过比较多任务方法和单独任务方法的预测结果，可以发现多任务方法具有更好的性能。同时，通过比较不同的多任务学习方法，本文所提出的模型结构在大多数任务上取得了最优的性能。</w:t>
-      </w:r>
-    </w:p>
-    <w:p>
-      <w:pPr>
-        <w:ind w:firstLine="420"/>
-      </w:pPr>
-      <w:r>
-        <w:rPr>
-          <w:rFonts w:hint="eastAsia"/>
-        </w:rPr>
-        <w:t>具体来说，本文所提出的模型结构采用共享</w:t>
-      </w:r>
-      <w:proofErr w:type="spellStart"/>
-      <w:r>
-        <w:rPr>
-          <w:rFonts w:hint="eastAsia"/>
-        </w:rPr>
-        <w:t>BiLSTM</w:t>
-      </w:r>
-      <w:proofErr w:type="spellEnd"/>
-      <w:r>
-        <w:rPr>
-          <w:rFonts w:hint="eastAsia"/>
-        </w:rPr>
-        <w:t>层和两个任务单独的全连接层，通过加权平均的方式得到最终结果。该模型结构可以在两个任务之间共享特征，同时保持任务单独的输出结果。实验结果表明，该模型在大多数任务上取得了最优的性能，这表明通过设计合适的模型结构，多任务学习可以在用户数据预测任务中取得较好的性能提升。</w:t>
-      </w:r>
-    </w:p>
-    <w:p>
-      <w:pPr>
-        <w:ind w:firstLine="420"/>
-      </w:pPr>
-      <w:r>
-        <w:rPr>
-          <w:rFonts w:hint="eastAsia"/>
-        </w:rPr>
-        <w:t>因此，本文所提出的多任务模型可以为用户数据预测任务提供一个有效的解决方案。同时，本研究的实验结果也说明了多任务学习在其他领域中也具有广泛的应用前景</w:t>
-      </w:r>
-      <w:r>
-        <w:rPr>
-          <w:rFonts w:hint="eastAsia"/>
-        </w:rPr>
-        <w:t>。</w:t>
-      </w:r>
-    </w:p>
-    <w:p>
-      <w:pPr>
-        <w:ind w:firstLine="420"/>
-      </w:pPr>
-      <w:r>
-        <w:br w:type="page"/>
-      </w:r>
-    </w:p>
-    <w:p>
-      <w:pPr>
-        <w:pStyle w:val="1"/>
-      </w:pPr>
-      <w:r>
-        <w:rPr>
-          <w:rFonts w:hint="eastAsia"/>
-        </w:rPr>
         <w:lastRenderedPageBreak/>
         <w:t xml:space="preserve">　</w:t>
       </w:r>
+      <w:bookmarkStart w:id="29" w:name="_Toc135825682"/>
+      <w:r>
+        <w:rPr>
+          <w:rFonts w:hint="eastAsia"/>
+        </w:rPr>
+        <w:t>实验结果总结</w:t>
+      </w:r>
+      <w:bookmarkEnd w:id="29"/>
+    </w:p>
+    <w:p>
+      <w:pPr>
+        <w:ind w:firstLine="420"/>
+      </w:pPr>
+      <w:r>
+        <w:rPr>
+          <w:rFonts w:hint="eastAsia"/>
+        </w:rPr>
+        <w:t>在本文所提出的用户数据预测任务中，通过比较多任务方法和单独任务方法的预测结果，可以发现多任务方法具有更好的性能。同时，通过比较不同的多任务学习方法，本文所提出的模型结构在大多数任务上取得了最优的性能。</w:t>
+      </w:r>
+    </w:p>
+    <w:p>
+      <w:pPr>
+        <w:ind w:firstLine="420"/>
+      </w:pPr>
+      <w:r>
+        <w:rPr>
+          <w:rFonts w:hint="eastAsia"/>
+        </w:rPr>
+        <w:t>具体来说，本文所提出的模型结构采用共享</w:t>
+      </w:r>
+      <w:proofErr w:type="spellStart"/>
+      <w:r>
+        <w:rPr>
+          <w:rFonts w:hint="eastAsia"/>
+        </w:rPr>
+        <w:t>BiLSTM</w:t>
+      </w:r>
+      <w:proofErr w:type="spellEnd"/>
+      <w:r>
+        <w:rPr>
+          <w:rFonts w:hint="eastAsia"/>
+        </w:rPr>
+        <w:t>层和两个任务单独的全连接层，通过加权平均的方式得到最终结果。该模型结构可以在两个任务之间共享特征，同时保持任务单独的输出结果。实验结果表明，该模型在大多数任务上取得了最优的性能，这表明通过设计合适的模型结构，多任务学习可以在用户数据预测任务中取得较好的性能提升。</w:t>
+      </w:r>
+    </w:p>
+    <w:p>
+      <w:pPr>
+        <w:ind w:firstLine="420"/>
+      </w:pPr>
+      <w:r>
+        <w:rPr>
+          <w:rFonts w:hint="eastAsia"/>
+        </w:rPr>
+        <w:t>因此，本文所提出的多任务模型可以为用户数据预测任务提供一个有效的解决方案。同时，本研究的实验结果也说明了多任务学习在其他领域中也具有广泛的应用前景</w:t>
+      </w:r>
+      <w:r>
+        <w:rPr>
+          <w:rFonts w:hint="eastAsia"/>
+        </w:rPr>
+        <w:t>。</w:t>
+      </w:r>
+    </w:p>
+    <w:p>
+      <w:pPr>
+        <w:ind w:firstLine="420"/>
+      </w:pPr>
+      <w:r>
+        <w:br w:type="page"/>
+      </w:r>
+    </w:p>
+    <w:p>
+      <w:pPr>
+        <w:pStyle w:val="1"/>
+      </w:pPr>
+      <w:r>
+        <w:rPr>
+          <w:rFonts w:hint="eastAsia"/>
+        </w:rPr>
+        <w:lastRenderedPageBreak/>
+        <w:t xml:space="preserve">　</w:t>
+      </w:r>
       <w:bookmarkStart w:id="30" w:name="_Toc135825683"/>
       <w:r>
         <w:rPr>
@@ -23172,14 +23130,14 @@
         <w:rPr>
           <w:rFonts w:hint="eastAsia"/>
         </w:rPr>
-        <w:t>集范</w:t>
+        <w:t>集范围</w:t>
       </w:r>
       <w:proofErr w:type="gramEnd"/>
       <w:r>
         <w:rPr>
           <w:rFonts w:hint="eastAsia"/>
         </w:rPr>
-        <w:t>围并进行更全面的实验和验证。最后，本文的研究仅限于用户负荷联合预测问题，还可以考虑将多任务学习应用于其他相关领域的问题中进行探究。</w:t>
+        <w:t>并进行更全面的实验和验证。最后，本文的研究仅限于用户负荷联合预测问题，还可以考虑将多任务学习应用于其他相关领域的问题中进行探究。</w:t>
       </w:r>
     </w:p>
     <w:p>
@@ -23555,8 +23513,8 @@
       <w:pPr>
         <w:spacing w:line="240" w:lineRule="auto"/>
         <w:sectPr>
-          <w:headerReference w:type="default" r:id="rId30"/>
-          <w:footerReference w:type="default" r:id="rId31"/>
+          <w:headerReference w:type="default" r:id="rId31"/>
+          <w:footerReference w:type="default" r:id="rId32"/>
           <w:pgSz w:w="11906" w:h="16838"/>
           <w:pgMar w:top="1440" w:right="1800" w:bottom="1440" w:left="1800" w:header="851" w:footer="992" w:gutter="0"/>
           <w:pgNumType w:start="1"/>
@@ -23596,43 +23554,22 @@
       <w:bookmarkStart w:id="36" w:name="_Ref96986743"/>
       <w:bookmarkStart w:id="37" w:name="_Ref99657153"/>
       <w:r>
-        <w:t xml:space="preserve">  </w:t>
+        <w:t xml:space="preserve"> </w:t>
       </w:r>
       <w:bookmarkEnd w:id="35"/>
-      <w:r>
-        <w:t xml:space="preserve"> </w:t>
-      </w:r>
       <w:proofErr w:type="spellStart"/>
       <w:r>
         <w:t>Moghaddas-Tafreshi</w:t>
       </w:r>
       <w:proofErr w:type="spellEnd"/>
       <w:r>
-        <w:t xml:space="preserve"> S </w:t>
-      </w:r>
-      <w:proofErr w:type="gramStart"/>
-      <w:r>
-        <w:t>M ,</w:t>
-      </w:r>
-      <w:proofErr w:type="gramEnd"/>
-      <w:r>
-        <w:t xml:space="preserve">  Farhadi M . A linear regression-based study for temperature sensitivity analysis of Iran electrical </w:t>
-      </w:r>
-      <w:proofErr w:type="spellStart"/>
-      <w:proofErr w:type="gramStart"/>
-      <w:r>
-        <w:t>load</w:t>
+        <w:t xml:space="preserve"> S M, Farhadi M. A linear regression-based study for temperature sensitivity analysis of Iran electrical load</w:t>
       </w:r>
       <w:r>
         <w:t>.</w:t>
       </w:r>
       <w:r>
-        <w:t>Industrial</w:t>
-      </w:r>
-      <w:proofErr w:type="spellEnd"/>
-      <w:proofErr w:type="gramEnd"/>
-      <w:r>
-        <w:t xml:space="preserve"> Technology, 2008. ICIT 2008. IEEE International Conference on. IEEE, 2008.</w:t>
+        <w:t>2008 IEEE International conference on Industrial Technology. IEEE, 2008: 1-7.</w:t>
       </w:r>
     </w:p>
     <w:p>
@@ -23660,7 +23597,19 @@
       </w:r>
       <w:proofErr w:type="gramEnd"/>
       <w:r>
-        <w:t>. Applied Energy, 2019, 250: 882–894.</w:t>
+        <w:t>. Applied Energy, 2019</w:t>
+      </w:r>
+      <w:r>
+        <w:rPr>
+          <w:rFonts w:hint="eastAsia"/>
+        </w:rPr>
+        <w:t>,</w:t>
+      </w:r>
+      <w:r>
+        <w:t>05</w:t>
+      </w:r>
+      <w:r>
+        <w:t>: 882–894.</w:t>
       </w:r>
       <w:bookmarkEnd w:id="38"/>
     </w:p>
@@ -23679,21 +23628,14 @@
       <w:r>
         <w:t xml:space="preserve">  </w:t>
       </w:r>
+      <w:bookmarkEnd w:id="40"/>
       <w:proofErr w:type="spellStart"/>
       <w:r>
         <w:t>Hippert</w:t>
       </w:r>
       <w:proofErr w:type="spellEnd"/>
       <w:r>
-        <w:t xml:space="preserve"> H </w:t>
-      </w:r>
-      <w:proofErr w:type="gramStart"/>
-      <w:r>
-        <w:t>S ,</w:t>
-      </w:r>
-      <w:proofErr w:type="gramEnd"/>
-      <w:r>
-        <w:t xml:space="preserve">  </w:t>
+        <w:t xml:space="preserve"> H S, </w:t>
       </w:r>
       <w:proofErr w:type="spellStart"/>
       <w:r>
@@ -23701,26 +23643,14 @@
       </w:r>
       <w:proofErr w:type="spellEnd"/>
       <w:r>
-        <w:t xml:space="preserve"> C E . Combining Neural Networks and ARIMA Models for Hourly Temperature </w:t>
-      </w:r>
-      <w:proofErr w:type="spellStart"/>
-      <w:r>
-        <w:t>Forecast</w:t>
-      </w:r>
-      <w:r>
-        <w:rPr>
-          <w:rFonts w:hint="eastAsia"/>
-        </w:rPr>
-        <w:t>.</w:t>
-      </w:r>
-      <w:r>
-        <w:t>IEEE</w:t>
-      </w:r>
-      <w:proofErr w:type="spellEnd"/>
-      <w:r>
-        <w:t>-INNS-ENNS International Joint Conference on Neural Networks. IEEE, 2000.</w:t>
-      </w:r>
-      <w:bookmarkEnd w:id="40"/>
+        <w:t xml:space="preserve"> C E, Souza R C. Combining neural networks and ARIMA models for hourly temperature forecast</w:t>
+      </w:r>
+      <w:r>
+        <w:t xml:space="preserve">. </w:t>
+      </w:r>
+      <w:r>
+        <w:t>Proceedings of the IEEE-INNS-ENNS International Joint Conference on Neural Networks. IJCNN 2000. Neural Computing: New Challenges and Perspectives for the New Millennium. IEEE, 2000, 4: 414-419.</w:t>
+      </w:r>
     </w:p>
     <w:p>
       <w:pPr>
@@ -23757,7 +23687,7 @@
         <w:t xml:space="preserve">  </w:t>
       </w:r>
       <w:r>
-        <w:t>Yang A, Li W, Yang X. Short-term electricity load forecasting based on feature selection and Least Squares Support Vector Machines. Knowledge-Based Systems, 2019, 163: 159–173.</w:t>
+        <w:t>Yang A, Li W, Yang X. Short-term electricity load forecasting based on feature selection and Least Squares Support Vector Machines. Knowledge-Based Systems, 2019: 159–173.</w:t>
       </w:r>
       <w:bookmarkEnd w:id="44"/>
     </w:p>
@@ -23854,7 +23784,13 @@
       </w:r>
       <w:proofErr w:type="spellEnd"/>
       <w:r>
-        <w:t>. Ensemble of relevance vector machines and boosted trees for electricity price forecasting. Applied Energy, 2019, 250: 540–548</w:t>
+        <w:t xml:space="preserve">. Ensemble of relevance vector machines and boosted trees for electricity price forecasting. Applied Energy, 2019, </w:t>
+      </w:r>
+      <w:r>
+        <w:t>05</w:t>
+      </w:r>
+      <w:r>
+        <w:t>: 540–548</w:t>
       </w:r>
       <w:bookmarkEnd w:id="49"/>
       <w:r>
@@ -23878,6 +23814,7 @@
       <w:bookmarkEnd w:id="50"/>
       <w:bookmarkEnd w:id="51"/>
       <w:r>
+        <w:lastRenderedPageBreak/>
         <w:t xml:space="preserve">  </w:t>
       </w:r>
       <w:r>
@@ -23906,7 +23843,6 @@
       <w:bookmarkStart w:id="55" w:name="_Ref101428868"/>
       <w:bookmarkEnd w:id="53"/>
       <w:r>
-        <w:lastRenderedPageBreak/>
         <w:t xml:space="preserve">  </w:t>
       </w:r>
       <w:r>
@@ -24059,7 +23995,10 @@
         <w:t>, 2020, 38(4)</w:t>
       </w:r>
       <w:r>
-        <w:t>:4</w:t>
+        <w:t>:</w:t>
+      </w:r>
+      <w:r>
+        <w:t>193-196</w:t>
       </w:r>
       <w:r>
         <w:rPr>
@@ -24136,7 +24075,19 @@
         <w:rPr>
           <w:kern w:val="2"/>
         </w:rPr>
-        <w:t xml:space="preserve"> A B. Assessment of stacked unidirectional and bidirectional long short-term memory networks for electricity load forecasting. Electric Power Systems Research, 2020, 187: 106489.</w:t>
+        <w:t xml:space="preserve"> A B. Assessment of stacked unidirectional and bidirectional long short-term memory networks for electricity load forecasting. Electric Power Systems Research, 2020,</w:t>
+      </w:r>
+      <w:r>
+        <w:rPr>
+          <w:kern w:val="2"/>
+        </w:rPr>
+        <w:t>5</w:t>
+      </w:r>
+      <w:r>
+        <w:rPr>
+          <w:kern w:val="2"/>
+        </w:rPr>
+        <w:t>: 106489.</w:t>
       </w:r>
       <w:bookmarkEnd w:id="66"/>
     </w:p>
@@ -24248,6 +24199,8 @@
       <w:r>
         <w:t xml:space="preserve">  </w:t>
       </w:r>
+      <w:bookmarkStart w:id="71" w:name="_Ref103467909"/>
+      <w:bookmarkEnd w:id="70"/>
       <w:r>
         <w:t xml:space="preserve">Guo Y, Li Y, </w:t>
       </w:r>
@@ -24265,7 +24218,15 @@
       </w:r>
       <w:proofErr w:type="spellEnd"/>
       <w:r>
-        <w:t xml:space="preserve"> Multi-Task Learning Based Combined Load Forecasting Considering the Loads Coupling Relationship for Multi-Energy System. IEEE Transactions on Smart Grid, 2022.</w:t>
+        <w:t xml:space="preserve"> Multitask Learning-Based Combined Load Forecasting Considering the Loads Coupling Relationship for </w:t>
+      </w:r>
+      <w:proofErr w:type="spellStart"/>
+      <w:r>
+        <w:t>Multienergy</w:t>
+      </w:r>
+      <w:proofErr w:type="spellEnd"/>
+      <w:r>
+        <w:t xml:space="preserve"> System[J]. IEEE Transactions on Smart Grid, 2022, 13(5): 3481-3492.</w:t>
       </w:r>
     </w:p>
     <w:p>
@@ -24277,9 +24238,8 @@
         </w:numPr>
         <w:ind w:left="420" w:firstLineChars="0"/>
       </w:pPr>
-      <w:bookmarkStart w:id="71" w:name="_Ref103467909"/>
-      <w:bookmarkEnd w:id="70"/>
-      <w:r>
+      <w:r>
+        <w:lastRenderedPageBreak/>
         <w:t xml:space="preserve">  </w:t>
       </w:r>
       <w:r>
@@ -24298,7 +24258,6 @@
       <w:bookmarkStart w:id="72" w:name="_Ref103499953"/>
       <w:bookmarkEnd w:id="71"/>
       <w:r>
-        <w:lastRenderedPageBreak/>
         <w:t xml:space="preserve">  </w:t>
       </w:r>
       <w:r>
@@ -24836,33 +24795,25 @@
       <w:r>
         <w:t xml:space="preserve"> </w:t>
       </w:r>
-      <w:bookmarkStart w:id="80" w:name="_Ref135779400"/>
-      <w:r>
-        <w:t xml:space="preserve">Ding </w:t>
-      </w:r>
+      <w:r>
+        <w:t xml:space="preserve">Ding K, Dong X, He Y, et al. MSSM: a multiple-level sparse sharing model for efficient multi-task </w:t>
+      </w:r>
+      <w:proofErr w:type="spellStart"/>
       <w:proofErr w:type="gramStart"/>
       <w:r>
-        <w:t>K ,</w:t>
-      </w:r>
+        <w:t>learning</w:t>
+      </w:r>
+      <w:r>
+        <w:t>.</w:t>
+      </w:r>
+      <w:r>
+        <w:t>Proceedings</w:t>
+      </w:r>
+      <w:proofErr w:type="spellEnd"/>
       <w:proofErr w:type="gramEnd"/>
       <w:r>
-        <w:t xml:space="preserve">  Dong X ,  He Y , et al. MSSM: A Multiple-level Sparse Sharing Model for Efficient Multi-Task </w:t>
-      </w:r>
-      <w:proofErr w:type="spellStart"/>
-      <w:r>
-        <w:t>Learning</w:t>
-      </w:r>
-      <w:r>
-        <w:t>.</w:t>
-      </w:r>
-      <w:r>
-        <w:t>SIGIR</w:t>
-      </w:r>
-      <w:proofErr w:type="spellEnd"/>
-      <w:r>
-        <w:t xml:space="preserve"> '21: The 44th International ACM SIGIR Conference on Research and Development in Information Retrieval. ACM, 2021.</w:t>
-      </w:r>
-      <w:bookmarkEnd w:id="80"/>
+        <w:t xml:space="preserve"> of the 44th International ACM SIGIR Conference on Research and Development in Information Retrieval. 2021: 2237-2241.</w:t>
+      </w:r>
     </w:p>
     <w:p>
       <w:pPr>
@@ -24876,36 +24827,25 @@
       <w:r>
         <w:t xml:space="preserve"> </w:t>
       </w:r>
-      <w:bookmarkStart w:id="81" w:name="_Ref135779406"/>
-      <w:r>
-        <w:t xml:space="preserve">Sun </w:t>
-      </w:r>
+      <w:r>
+        <w:t xml:space="preserve">Sun T, Shao Y, Li X, et al. Learning sparse sharing architectures for multiple </w:t>
+      </w:r>
+      <w:proofErr w:type="spellStart"/>
       <w:proofErr w:type="gramStart"/>
       <w:r>
-        <w:t>T ,</w:t>
-      </w:r>
+        <w:t>tasks</w:t>
+      </w:r>
+      <w:r>
+        <w:t>.</w:t>
+      </w:r>
+      <w:r>
+        <w:t>Proceedings</w:t>
+      </w:r>
+      <w:proofErr w:type="spellEnd"/>
       <w:proofErr w:type="gramEnd"/>
       <w:r>
-        <w:t xml:space="preserve">  Shao Y ,  Li X , et al. Learning Sparse Sharing Architectures for Multiple </w:t>
-      </w:r>
-      <w:proofErr w:type="spellStart"/>
-      <w:r>
-        <w:t>Tasks</w:t>
-      </w:r>
-      <w:r>
-        <w:rPr>
-          <w:rFonts w:hint="eastAsia"/>
-        </w:rPr>
-        <w:t>.</w:t>
-      </w:r>
-      <w:r>
-        <w:t>AAAI</w:t>
-      </w:r>
-      <w:proofErr w:type="spellEnd"/>
-      <w:r>
-        <w:t xml:space="preserve"> Conference on Artificial Intelligence. 2020.</w:t>
-      </w:r>
-      <w:bookmarkEnd w:id="81"/>
+        <w:t xml:space="preserve"> of the AAAI conference on artificial intelligence. 2020, 34(05): 8936-8943.</w:t>
+      </w:r>
     </w:p>
     <w:p>
       <w:pPr>
@@ -24917,9 +24857,10 @@
         <w:ind w:left="420" w:firstLineChars="0"/>
       </w:pPr>
       <w:r>
+        <w:lastRenderedPageBreak/>
         <w:t xml:space="preserve"> </w:t>
       </w:r>
-      <w:bookmarkStart w:id="82" w:name="_Ref135778266"/>
+      <w:bookmarkStart w:id="80" w:name="_Ref135778266"/>
       <w:r>
         <w:t xml:space="preserve">Wu </w:t>
       </w:r>
@@ -24947,18 +24888,12 @@
         <w:t>:</w:t>
       </w:r>
       <w:r>
-        <w:t xml:space="preserve"> 117</w:t>
-      </w:r>
-      <w:r>
-        <w:t>-</w:t>
-      </w:r>
-      <w:r>
-        <w:t>121</w:t>
+        <w:t xml:space="preserve"> 117121</w:t>
       </w:r>
       <w:r>
         <w:t>.</w:t>
       </w:r>
-      <w:bookmarkEnd w:id="82"/>
+      <w:bookmarkEnd w:id="80"/>
     </w:p>
     <w:p>
       <w:pPr>
@@ -24969,7 +24904,7 @@
         </w:numPr>
         <w:ind w:left="420" w:firstLineChars="0"/>
       </w:pPr>
-      <w:bookmarkStart w:id="83" w:name="_Ref135779545"/>
+      <w:bookmarkStart w:id="81" w:name="_Ref135779545"/>
       <w:proofErr w:type="spellStart"/>
       <w:r>
         <w:t>Poostchi</w:t>
@@ -25006,7 +24941,7 @@
         <w:t xml:space="preserve"> </w:t>
       </w:r>
     </w:p>
-    <w:bookmarkEnd w:id="83"/>
+    <w:bookmarkEnd w:id="81"/>
     <w:p>
       <w:pPr>
         <w:pStyle w:val="a0"/>
@@ -25024,7 +24959,6 @@
           <w:szCs w:val="20"/>
           <w:shd w:val="clear" w:color="auto" w:fill="FFFFFF"/>
         </w:rPr>
-        <w:lastRenderedPageBreak/>
         <w:t xml:space="preserve"> </w:t>
       </w:r>
       <w:r>
@@ -25098,7 +25032,16 @@
         <w:rPr>
           <w:rFonts w:hint="eastAsia"/>
         </w:rPr>
-        <w:t>, 2016(52):32-37.</w:t>
+        <w:t>, 2016</w:t>
+      </w:r>
+      <w:r>
+        <w:t>,2016</w:t>
+      </w:r>
+      <w:r>
+        <w:rPr>
+          <w:rFonts w:hint="eastAsia"/>
+        </w:rPr>
+        <w:t>(52):32-37.</w:t>
       </w:r>
       <w:bookmarkEnd w:id="73"/>
     </w:p>
@@ -25382,6 +25325,48 @@
 
 <file path=word/footer2.xml><?xml version="1.0" encoding="utf-8"?>
 <w:ftr xmlns:wpc="http://schemas.microsoft.com/office/word/2010/wordprocessingCanvas" xmlns:cx="http://schemas.microsoft.com/office/drawing/2014/chartex" xmlns:cx1="http://schemas.microsoft.com/office/drawing/2015/9/8/chartex" xmlns:cx2="http://schemas.microsoft.com/office/drawing/2015/10/21/chartex" xmlns:cx3="http://schemas.microsoft.com/office/drawing/2016/5/9/chartex" xmlns:cx4="http://schemas.microsoft.com/office/drawing/2016/5/10/chartex" xmlns:cx5="http://schemas.microsoft.com/office/drawing/2016/5/11/chartex" xmlns:cx6="http://schemas.microsoft.com/office/drawing/2016/5/12/chartex" xmlns:cx7="http://schemas.microsoft.com/office/drawing/2016/5/13/chartex" xmlns:cx8="http://schemas.microsoft.com/office/drawing/2016/5/14/chartex" xmlns:mc="http://schemas.openxmlformats.org/markup-compatibility/2006" xmlns:aink="http://schemas.microsoft.com/office/drawing/2016/ink" xmlns:am3d="http://schemas.microsoft.com/office/drawing/2017/model3d" xmlns:o="urn:schemas-microsoft-com:office:office" xmlns:r="http://schemas.openxmlformats.org/officeDocument/2006/relationships" xmlns:m="http://schemas.openxmlformats.org/officeDocument/2006/math" xmlns:v="urn:schemas-microsoft-com:vml" xmlns:wp14="http://schemas.microsoft.com/office/word/2010/wordprocessingDrawing" xmlns:wp="http://schemas.openxmlformats.org/drawingml/2006/wordprocessingDrawing" xmlns:w10="urn:schemas-microsoft-com:office:word" xmlns:w="http://schemas.openxmlformats.org/wordprocessingml/2006/main" xmlns:w14="http://schemas.microsoft.com/office/word/2010/wordml" xmlns:w15="http://schemas.microsoft.com/office/word/2012/wordml" xmlns:w16cid="http://schemas.microsoft.com/office/word/2016/wordml/cid" xmlns:w16se="http://schemas.microsoft.com/office/word/2015/wordml/symex" xmlns:wpg="http://schemas.microsoft.com/office/word/2010/wordprocessingGroup" xmlns:wpi="http://schemas.microsoft.com/office/word/2010/wordprocessingInk" xmlns:wne="http://schemas.microsoft.com/office/word/2006/wordml" xmlns:wps="http://schemas.microsoft.com/office/word/2010/wordprocessingShape" mc:Ignorable="w14 w15 w16se w16cid wp14">
+  <w:sdt>
+    <w:sdtPr>
+      <w:id w:val="-211733225"/>
+      <w:docPartObj>
+        <w:docPartGallery w:val="Page Numbers (Bottom of Page)"/>
+        <w:docPartUnique/>
+      </w:docPartObj>
+    </w:sdtPr>
+    <w:sdtContent>
+      <w:p>
+        <w:pPr>
+          <w:pStyle w:val="a7"/>
+          <w:jc w:val="center"/>
+        </w:pPr>
+        <w:r>
+          <w:fldChar w:fldCharType="begin"/>
+        </w:r>
+        <w:r>
+          <w:instrText>PAGE   \* MERGEFORMAT</w:instrText>
+        </w:r>
+        <w:r>
+          <w:fldChar w:fldCharType="separate"/>
+        </w:r>
+        <w:r>
+          <w:t>II</w:t>
+        </w:r>
+        <w:r>
+          <w:fldChar w:fldCharType="end"/>
+        </w:r>
+      </w:p>
+    </w:sdtContent>
+  </w:sdt>
+  <w:p>
+    <w:pPr>
+      <w:pStyle w:val="a7"/>
+    </w:pPr>
+  </w:p>
+</w:ftr>
+</file>
+
+<file path=word/footer3.xml><?xml version="1.0" encoding="utf-8"?>
+<w:ftr xmlns:wpc="http://schemas.microsoft.com/office/word/2010/wordprocessingCanvas" xmlns:cx="http://schemas.microsoft.com/office/drawing/2014/chartex" xmlns:cx1="http://schemas.microsoft.com/office/drawing/2015/9/8/chartex" xmlns:cx2="http://schemas.microsoft.com/office/drawing/2015/10/21/chartex" xmlns:cx3="http://schemas.microsoft.com/office/drawing/2016/5/9/chartex" xmlns:cx4="http://schemas.microsoft.com/office/drawing/2016/5/10/chartex" xmlns:cx5="http://schemas.microsoft.com/office/drawing/2016/5/11/chartex" xmlns:cx6="http://schemas.microsoft.com/office/drawing/2016/5/12/chartex" xmlns:cx7="http://schemas.microsoft.com/office/drawing/2016/5/13/chartex" xmlns:cx8="http://schemas.microsoft.com/office/drawing/2016/5/14/chartex" xmlns:mc="http://schemas.openxmlformats.org/markup-compatibility/2006" xmlns:aink="http://schemas.microsoft.com/office/drawing/2016/ink" xmlns:am3d="http://schemas.microsoft.com/office/drawing/2017/model3d" xmlns:o="urn:schemas-microsoft-com:office:office" xmlns:r="http://schemas.openxmlformats.org/officeDocument/2006/relationships" xmlns:m="http://schemas.openxmlformats.org/officeDocument/2006/math" xmlns:v="urn:schemas-microsoft-com:vml" xmlns:wp14="http://schemas.microsoft.com/office/word/2010/wordprocessingDrawing" xmlns:wp="http://schemas.openxmlformats.org/drawingml/2006/wordprocessingDrawing" xmlns:w10="urn:schemas-microsoft-com:office:word" xmlns:w="http://schemas.openxmlformats.org/wordprocessingml/2006/main" xmlns:w14="http://schemas.microsoft.com/office/word/2010/wordml" xmlns:w15="http://schemas.microsoft.com/office/word/2012/wordml" xmlns:w16cid="http://schemas.microsoft.com/office/word/2016/wordml/cid" xmlns:w16se="http://schemas.microsoft.com/office/word/2015/wordml/symex" xmlns:wpg="http://schemas.microsoft.com/office/word/2010/wordprocessingGroup" xmlns:wpi="http://schemas.microsoft.com/office/word/2010/wordprocessingInk" xmlns:wne="http://schemas.microsoft.com/office/word/2006/wordml" xmlns:wps="http://schemas.microsoft.com/office/word/2010/wordprocessingShape" mc:Ignorable="w14 w15 w16se w16cid wp14">
   <w:p>
     <w:pPr>
       <w:pStyle w:val="a7"/>
@@ -25397,7 +25382,7 @@
 </w:ftr>
 </file>
 
-<file path=word/footer3.xml><?xml version="1.0" encoding="utf-8"?>
+<file path=word/footer4.xml><?xml version="1.0" encoding="utf-8"?>
 <w:ftr xmlns:wpc="http://schemas.microsoft.com/office/word/2010/wordprocessingCanvas" xmlns:cx="http://schemas.microsoft.com/office/drawing/2014/chartex" xmlns:cx1="http://schemas.microsoft.com/office/drawing/2015/9/8/chartex" xmlns:cx2="http://schemas.microsoft.com/office/drawing/2015/10/21/chartex" xmlns:cx3="http://schemas.microsoft.com/office/drawing/2016/5/9/chartex" xmlns:cx4="http://schemas.microsoft.com/office/drawing/2016/5/10/chartex" xmlns:cx5="http://schemas.microsoft.com/office/drawing/2016/5/11/chartex" xmlns:cx6="http://schemas.microsoft.com/office/drawing/2016/5/12/chartex" xmlns:cx7="http://schemas.microsoft.com/office/drawing/2016/5/13/chartex" xmlns:cx8="http://schemas.microsoft.com/office/drawing/2016/5/14/chartex" xmlns:mc="http://schemas.openxmlformats.org/markup-compatibility/2006" xmlns:aink="http://schemas.microsoft.com/office/drawing/2016/ink" xmlns:am3d="http://schemas.microsoft.com/office/drawing/2017/model3d" xmlns:o="urn:schemas-microsoft-com:office:office" xmlns:r="http://schemas.openxmlformats.org/officeDocument/2006/relationships" xmlns:m="http://schemas.openxmlformats.org/officeDocument/2006/math" xmlns:v="urn:schemas-microsoft-com:vml" xmlns:wp14="http://schemas.microsoft.com/office/word/2010/wordprocessingDrawing" xmlns:wp="http://schemas.openxmlformats.org/drawingml/2006/wordprocessingDrawing" xmlns:w10="urn:schemas-microsoft-com:office:word" xmlns:w="http://schemas.openxmlformats.org/wordprocessingml/2006/main" xmlns:w14="http://schemas.microsoft.com/office/word/2010/wordml" xmlns:w15="http://schemas.microsoft.com/office/word/2012/wordml" xmlns:w16cid="http://schemas.microsoft.com/office/word/2016/wordml/cid" xmlns:w16se="http://schemas.microsoft.com/office/word/2015/wordml/symex" xmlns:wpg="http://schemas.microsoft.com/office/word/2010/wordprocessingGroup" xmlns:wpi="http://schemas.microsoft.com/office/word/2010/wordprocessingInk" xmlns:wne="http://schemas.microsoft.com/office/word/2006/wordml" xmlns:wps="http://schemas.microsoft.com/office/word/2010/wordprocessingShape" mc:Ignorable="w14 w15 w16se w16cid wp14">
   <w:sdt>
     <w:sdtPr>
@@ -25444,7 +25429,7 @@
 </w:ftr>
 </file>
 
-<file path=word/footer4.xml><?xml version="1.0" encoding="utf-8"?>
+<file path=word/footer5.xml><?xml version="1.0" encoding="utf-8"?>
 <w:ftr xmlns:wpc="http://schemas.microsoft.com/office/word/2010/wordprocessingCanvas" xmlns:cx="http://schemas.microsoft.com/office/drawing/2014/chartex" xmlns:cx1="http://schemas.microsoft.com/office/drawing/2015/9/8/chartex" xmlns:cx2="http://schemas.microsoft.com/office/drawing/2015/10/21/chartex" xmlns:cx3="http://schemas.microsoft.com/office/drawing/2016/5/9/chartex" xmlns:cx4="http://schemas.microsoft.com/office/drawing/2016/5/10/chartex" xmlns:cx5="http://schemas.microsoft.com/office/drawing/2016/5/11/chartex" xmlns:cx6="http://schemas.microsoft.com/office/drawing/2016/5/12/chartex" xmlns:cx7="http://schemas.microsoft.com/office/drawing/2016/5/13/chartex" xmlns:cx8="http://schemas.microsoft.com/office/drawing/2016/5/14/chartex" xmlns:mc="http://schemas.openxmlformats.org/markup-compatibility/2006" xmlns:aink="http://schemas.microsoft.com/office/drawing/2016/ink" xmlns:am3d="http://schemas.microsoft.com/office/drawing/2017/model3d" xmlns:o="urn:schemas-microsoft-com:office:office" xmlns:r="http://schemas.openxmlformats.org/officeDocument/2006/relationships" xmlns:m="http://schemas.openxmlformats.org/officeDocument/2006/math" xmlns:v="urn:schemas-microsoft-com:vml" xmlns:wp14="http://schemas.microsoft.com/office/word/2010/wordprocessingDrawing" xmlns:wp="http://schemas.openxmlformats.org/drawingml/2006/wordprocessingDrawing" xmlns:w10="urn:schemas-microsoft-com:office:word" xmlns:w="http://schemas.openxmlformats.org/wordprocessingml/2006/main" xmlns:w14="http://schemas.microsoft.com/office/word/2010/wordml" xmlns:w15="http://schemas.microsoft.com/office/word/2012/wordml" xmlns:w16cid="http://schemas.microsoft.com/office/word/2016/wordml/cid" xmlns:w16se="http://schemas.microsoft.com/office/word/2015/wordml/symex" xmlns:wpg="http://schemas.microsoft.com/office/word/2010/wordprocessingGroup" xmlns:wpi="http://schemas.microsoft.com/office/word/2010/wordprocessingInk" xmlns:wne="http://schemas.microsoft.com/office/word/2006/wordml" xmlns:wps="http://schemas.microsoft.com/office/word/2010/wordprocessingShape" mc:Ignorable="w14 w15 w16se w16cid wp14">
   <w:sdt>
     <w:sdtPr>
@@ -28611,7 +28596,7 @@
 </file>
 
 <file path=customXml/itemProps1.xml><?xml version="1.0" encoding="utf-8"?>
-<ds:datastoreItem xmlns:ds="http://schemas.openxmlformats.org/officeDocument/2006/customXml" ds:itemID="{726C2AC1-2DEC-4C8A-B9A5-E8441DFE5038}">
+<ds:datastoreItem xmlns:ds="http://schemas.openxmlformats.org/officeDocument/2006/customXml" ds:itemID="{2B502847-DDB3-459F-975A-D57A50BF2E98}">
   <ds:schemaRefs>
     <ds:schemaRef ds:uri="http://schemas.openxmlformats.org/officeDocument/2006/bibliography"/>
   </ds:schemaRefs>
